--- a/src/core/Martial_Arts.docx
+++ b/src/core/Martial_Arts.docx
@@ -43,6 +43,25 @@
     </w:p>
     <w:p>
       <w:pPr>
+        <w:sectPr>
+          <w:headerReference w:type="even" r:id="rId2"/>
+          <w:headerReference w:type="default" r:id="rId3"/>
+          <w:footerReference w:type="even" r:id="rId4"/>
+          <w:footerReference w:type="default" r:id="rId5"/>
+          <w:footerReference w:type="first" r:id="rId6"/>
+          <w:type w:val="nextPage"/>
+          <w:pgSz w:w="12240" w:h="15840"/>
+          <w:pgMar w:left="720" w:right="720" w:header="720" w:top="777" w:footer="720" w:bottom="777" w:gutter="0"/>
+          <w:pgNumType w:start="1" w:fmt="decimal"/>
+          <w:formProt w:val="false"/>
+          <w:titlePg/>
+          <w:textDirection w:val="lrTb"/>
+          <w:docGrid w:type="default" w:linePitch="100" w:charSpace="8192"/>
+        </w:sectPr>
+      </w:pPr>
+    </w:p>
+    <w:p>
+      <w:pPr>
         <w:pStyle w:val="Exalted"/>
         <w:rPr/>
       </w:pPr>
@@ -207,7 +226,7 @@
         <w:pStyle w:val="Exalted"/>
         <w:numPr>
           <w:ilvl w:val="0"/>
-          <w:numId w:val="2"/>
+          <w:numId w:val="1"/>
         </w:numPr>
         <w:spacing w:before="0" w:after="0"/>
         <w:ind w:left="720" w:right="0" w:hanging="360"/>
@@ -223,7 +242,7 @@
         <w:pStyle w:val="Exalted"/>
         <w:numPr>
           <w:ilvl w:val="0"/>
-          <w:numId w:val="2"/>
+          <w:numId w:val="1"/>
         </w:numPr>
         <w:spacing w:before="0" w:after="0"/>
         <w:ind w:left="720" w:right="0" w:hanging="360"/>
@@ -239,7 +258,7 @@
         <w:pStyle w:val="Exalted"/>
         <w:numPr>
           <w:ilvl w:val="0"/>
-          <w:numId w:val="2"/>
+          <w:numId w:val="1"/>
         </w:numPr>
         <w:spacing w:before="0" w:after="0"/>
         <w:ind w:left="720" w:right="0" w:hanging="360"/>
@@ -255,7 +274,7 @@
         <w:pStyle w:val="Exalted"/>
         <w:numPr>
           <w:ilvl w:val="1"/>
-          <w:numId w:val="2"/>
+          <w:numId w:val="1"/>
         </w:numPr>
         <w:ind w:left="1440" w:right="0" w:hanging="360"/>
         <w:rPr/>
@@ -279,7 +298,7 @@
         <w:pStyle w:val="Exalted"/>
         <w:numPr>
           <w:ilvl w:val="0"/>
-          <w:numId w:val="2"/>
+          <w:numId w:val="1"/>
         </w:numPr>
         <w:spacing w:before="0" w:after="0"/>
         <w:ind w:left="720" w:right="0" w:hanging="360"/>
@@ -295,7 +314,7 @@
         <w:pStyle w:val="Exalted"/>
         <w:numPr>
           <w:ilvl w:val="0"/>
-          <w:numId w:val="2"/>
+          <w:numId w:val="1"/>
         </w:numPr>
         <w:ind w:left="720" w:right="0" w:hanging="360"/>
         <w:rPr>
@@ -1499,9 +1518,9 @@
           <mc:Choice Requires="wps">
             <w:drawing>
               <wp:inline distT="0" distB="0" distL="0" distR="0">
-                <wp:extent cx="6859270" cy="20955"/>
+                <wp:extent cx="6859905" cy="21590"/>
                 <wp:effectExtent l="0" t="0" r="0" b="0"/>
-                <wp:docPr id="1" name="Shape8"/>
+                <wp:docPr id="1" name="Shape1"/>
                 <a:graphic xmlns:a="http://schemas.openxmlformats.org/drawingml/2006/main">
                   <a:graphicData uri="http://schemas.microsoft.com/office/word/2010/wordprocessingShape">
                     <wps:wsp>
@@ -1509,7 +1528,7 @@
                       <wps:spPr>
                         <a:xfrm>
                           <a:off x="0" y="0"/>
-                          <a:ext cx="6858720" cy="20160"/>
+                          <a:ext cx="6859440" cy="20880"/>
                         </a:xfrm>
                         <a:prstGeom prst="rect">
                           <a:avLst/>
@@ -1536,7 +1555,7 @@
           </mc:Choice>
           <mc:Fallback>
             <w:pict>
-              <v:rect id="shape_0" ID="Shape8" fillcolor="#a0a0a0" stroked="f" style="position:absolute;margin-left:0pt;margin-top:-1.65pt;width:540pt;height:1.55pt;v-text-anchor:middle;mso-position-vertical:top">
+              <v:rect id="shape_0" ID="Shape1" fillcolor="#a0a0a0" stroked="f" style="position:absolute;margin-left:0pt;margin-top:-1.7pt;width:540.05pt;height:1.6pt;v-text-anchor:middle;mso-position-vertical:top">
                 <w10:wrap type="none"/>
                 <v:fill o:detectmouseclick="t" type="solid" color2="#5f5f5f"/>
                 <v:stroke color="#3465a4" joinstyle="round" endcap="flat"/>
@@ -1643,9 +1662,9 @@
           <mc:Choice Requires="wps">
             <w:drawing>
               <wp:inline distT="0" distB="0" distL="0" distR="0">
-                <wp:extent cx="6859270" cy="20955"/>
+                <wp:extent cx="6859905" cy="21590"/>
                 <wp:effectExtent l="0" t="0" r="0" b="0"/>
-                <wp:docPr id="2" name="Shape9"/>
+                <wp:docPr id="2" name="Shape2"/>
                 <a:graphic xmlns:a="http://schemas.openxmlformats.org/drawingml/2006/main">
                   <a:graphicData uri="http://schemas.microsoft.com/office/word/2010/wordprocessingShape">
                     <wps:wsp>
@@ -1653,7 +1672,7 @@
                       <wps:spPr>
                         <a:xfrm>
                           <a:off x="0" y="0"/>
-                          <a:ext cx="6858720" cy="20160"/>
+                          <a:ext cx="6859440" cy="20880"/>
                         </a:xfrm>
                         <a:prstGeom prst="rect">
                           <a:avLst/>
@@ -1680,7 +1699,7 @@
           </mc:Choice>
           <mc:Fallback>
             <w:pict>
-              <v:rect id="shape_0" ID="Shape9" fillcolor="#a0a0a0" stroked="f" style="position:absolute;margin-left:0pt;margin-top:-1.65pt;width:540pt;height:1.55pt;v-text-anchor:middle;mso-position-vertical:top">
+              <v:rect id="shape_0" ID="Shape2" fillcolor="#a0a0a0" stroked="f" style="position:absolute;margin-left:0pt;margin-top:-1.7pt;width:540.05pt;height:1.6pt;v-text-anchor:middle;mso-position-vertical:top">
                 <w10:wrap type="none"/>
                 <v:fill o:detectmouseclick="t" type="solid" color2="#5f5f5f"/>
                 <v:stroke color="#3465a4" joinstyle="round" endcap="flat"/>
@@ -1722,10 +1741,9 @@
         <w:rPr/>
         <w:t>Based on</w:t>
       </w:r>
-      <w:hyperlink r:id="rId2">
+      <w:hyperlink r:id="rId7">
         <w:r>
           <w:rPr>
-            <w:rStyle w:val="ListLabel559"/>
             <w:color w:val="1155CC"/>
             <w:u w:val="single"/>
           </w:rPr>
@@ -2174,7 +2192,9 @@
     <w:p>
       <w:pPr>
         <w:pStyle w:val="Exalted"/>
-        <w:rPr/>
+        <w:rPr>
+          <w:u w:val="double"/>
+        </w:rPr>
       </w:pPr>
       <w:r>
         <w:rPr/>
@@ -2193,24 +2213,32 @@
         </w:rPr>
       </w:pPr>
       <w:r>
-        <w:rPr>
-          <w:sz w:val="48"/>
-          <w:szCs w:val="48"/>
-        </w:rPr>
-      </w:r>
+        <w:rPr/>
+      </w:r>
+    </w:p>
+    <w:p>
+      <w:pPr>
+        <w:sectPr>
+          <w:type w:val="continuous"/>
+          <w:pgSz w:w="12240" w:h="15840"/>
+          <w:pgMar w:left="720" w:right="720" w:header="0" w:top="777" w:footer="720" w:bottom="777" w:gutter="0"/>
+          <w:cols w:num="2" w:space="288" w:equalWidth="true" w:sep="false"/>
+          <w:formProt w:val="false"/>
+          <w:textDirection w:val="lrTb"/>
+          <w:docGrid w:type="default" w:linePitch="100" w:charSpace="8192"/>
+        </w:sectPr>
+      </w:pPr>
     </w:p>
     <w:sectPr>
-      <w:headerReference w:type="even" r:id="rId3"/>
-      <w:headerReference w:type="default" r:id="rId4"/>
-      <w:footerReference w:type="even" r:id="rId5"/>
-      <w:footerReference w:type="default" r:id="rId6"/>
-      <w:footerReference w:type="first" r:id="rId7"/>
-      <w:type w:val="nextPage"/>
+      <w:headerReference w:type="even" r:id="rId8"/>
+      <w:headerReference w:type="default" r:id="rId9"/>
+      <w:footerReference w:type="even" r:id="rId10"/>
+      <w:footerReference w:type="default" r:id="rId11"/>
+      <w:type w:val="continuous"/>
       <w:pgSz w:w="12240" w:h="15840"/>
       <w:pgMar w:left="720" w:right="720" w:header="720" w:top="777" w:footer="720" w:bottom="777" w:gutter="0"/>
-      <w:pgNumType w:start="1" w:fmt="decimal"/>
+      <w:pgNumType w:fmt="decimal"/>
       <w:formProt w:val="false"/>
-      <w:titlePg/>
       <w:textDirection w:val="lrTb"/>
       <w:docGrid w:type="default" w:linePitch="100" w:charSpace="8192"/>
     </w:sectPr>
@@ -2261,7 +2289,7 @@
     </w:r>
     <w:r>
       <w:rPr/>
-      <w:t>8</w:t>
+      <w:t>6</w:t>
     </w:r>
     <w:r>
       <w:rPr/>
@@ -2315,6 +2343,74 @@
     </w:pPr>
     <w:r>
       <w:rPr/>
+    </w:r>
+  </w:p>
+</w:ftr>
+</file>
+
+<file path=word/footer4.xml><?xml version="1.0" encoding="utf-8"?>
+<w:ftr xmlns:o="urn:schemas-microsoft-com:office:office" xmlns:r="http://schemas.openxmlformats.org/officeDocument/2006/relationships" xmlns:v="urn:schemas-microsoft-com:vml" xmlns:w="http://schemas.openxmlformats.org/wordprocessingml/2006/main" xmlns:w10="urn:schemas-microsoft-com:office:word" xmlns:wp="http://schemas.openxmlformats.org/drawingml/2006/wordprocessingDrawing" xmlns:wps="http://schemas.microsoft.com/office/word/2010/wordprocessingShape" xmlns:wpg="http://schemas.microsoft.com/office/word/2010/wordprocessingGroup" xmlns:mc="http://schemas.openxmlformats.org/markup-compatibility/2006" xmlns:wp14="http://schemas.microsoft.com/office/word/2010/wordprocessingDrawing" xmlns:w14="http://schemas.microsoft.com/office/word/2010/wordml" mc:Ignorable="w14 wp14">
+  <w:p>
+    <w:pPr>
+      <w:pStyle w:val="Exalted"/>
+      <w:widowControl/>
+      <w:bidi w:val="0"/>
+      <w:spacing w:lineRule="auto" w:line="240" w:before="0" w:after="144"/>
+      <w:jc w:val="left"/>
+      <w:rPr/>
+    </w:pPr>
+    <w:r>
+      <w:rPr/>
+      <w:fldChar w:fldCharType="begin"/>
+    </w:r>
+    <w:r>
+      <w:rPr/>
+      <w:instrText> PAGE </w:instrText>
+    </w:r>
+    <w:r>
+      <w:rPr/>
+      <w:fldChar w:fldCharType="separate"/>
+    </w:r>
+    <w:r>
+      <w:rPr/>
+      <w:t>6</w:t>
+    </w:r>
+    <w:r>
+      <w:rPr/>
+      <w:fldChar w:fldCharType="end"/>
+    </w:r>
+  </w:p>
+</w:ftr>
+</file>
+
+<file path=word/footer5.xml><?xml version="1.0" encoding="utf-8"?>
+<w:ftr xmlns:o="urn:schemas-microsoft-com:office:office" xmlns:r="http://schemas.openxmlformats.org/officeDocument/2006/relationships" xmlns:v="urn:schemas-microsoft-com:vml" xmlns:w="http://schemas.openxmlformats.org/wordprocessingml/2006/main" xmlns:w10="urn:schemas-microsoft-com:office:word" xmlns:wp="http://schemas.openxmlformats.org/drawingml/2006/wordprocessingDrawing" xmlns:wps="http://schemas.microsoft.com/office/word/2010/wordprocessingShape" xmlns:wpg="http://schemas.microsoft.com/office/word/2010/wordprocessingGroup" xmlns:mc="http://schemas.openxmlformats.org/markup-compatibility/2006" xmlns:wp14="http://schemas.microsoft.com/office/word/2010/wordprocessingDrawing" xmlns:w14="http://schemas.microsoft.com/office/word/2010/wordml" mc:Ignorable="w14 wp14">
+  <w:p>
+    <w:pPr>
+      <w:pStyle w:val="Exalted"/>
+      <w:spacing w:before="0" w:after="144"/>
+      <w:jc w:val="right"/>
+      <w:rPr/>
+    </w:pPr>
+    <w:r>
+      <w:rPr/>
+      <w:fldChar w:fldCharType="begin"/>
+    </w:r>
+    <w:r>
+      <w:rPr/>
+      <w:instrText> PAGE </w:instrText>
+    </w:r>
+    <w:r>
+      <w:rPr/>
+      <w:fldChar w:fldCharType="separate"/>
+    </w:r>
+    <w:r>
+      <w:rPr/>
+      <w:t>7</w:t>
+    </w:r>
+    <w:r>
+      <w:rPr/>
+      <w:fldChar w:fldCharType="end"/>
     </w:r>
   </w:p>
 </w:ftr>
@@ -2356,128 +2452,45 @@
 </w:hdr>
 </file>
 
+<file path=word/header3.xml><?xml version="1.0" encoding="utf-8"?>
+<w:hdr xmlns:o="urn:schemas-microsoft-com:office:office" xmlns:r="http://schemas.openxmlformats.org/officeDocument/2006/relationships" xmlns:v="urn:schemas-microsoft-com:vml" xmlns:w="http://schemas.openxmlformats.org/wordprocessingml/2006/main" xmlns:w10="urn:schemas-microsoft-com:office:word" xmlns:wp="http://schemas.openxmlformats.org/drawingml/2006/wordprocessingDrawing" xmlns:wps="http://schemas.microsoft.com/office/word/2010/wordprocessingShape" xmlns:wpg="http://schemas.microsoft.com/office/word/2010/wordprocessingGroup" xmlns:mc="http://schemas.openxmlformats.org/markup-compatibility/2006" xmlns:wp14="http://schemas.microsoft.com/office/word/2010/wordprocessingDrawing" xmlns:w14="http://schemas.microsoft.com/office/word/2010/wordml" mc:Ignorable="w14 wp14">
+  <w:p>
+    <w:pPr>
+      <w:pStyle w:val="Exalted"/>
+      <w:widowControl/>
+      <w:bidi w:val="0"/>
+      <w:spacing w:lineRule="auto" w:line="240" w:before="0" w:after="144"/>
+      <w:jc w:val="left"/>
+      <w:rPr/>
+    </w:pPr>
+    <w:r>
+      <w:rPr/>
+    </w:r>
+  </w:p>
+</w:hdr>
+</file>
+
+<file path=word/header4.xml><?xml version="1.0" encoding="utf-8"?>
+<w:hdr xmlns:o="urn:schemas-microsoft-com:office:office" xmlns:r="http://schemas.openxmlformats.org/officeDocument/2006/relationships" xmlns:v="urn:schemas-microsoft-com:vml" xmlns:w="http://schemas.openxmlformats.org/wordprocessingml/2006/main" xmlns:w10="urn:schemas-microsoft-com:office:word" xmlns:wp="http://schemas.openxmlformats.org/drawingml/2006/wordprocessingDrawing" xmlns:wps="http://schemas.microsoft.com/office/word/2010/wordprocessingShape" xmlns:wpg="http://schemas.microsoft.com/office/word/2010/wordprocessingGroup" xmlns:mc="http://schemas.openxmlformats.org/markup-compatibility/2006" xmlns:wp14="http://schemas.microsoft.com/office/word/2010/wordprocessingDrawing" xmlns:w14="http://schemas.microsoft.com/office/word/2010/wordml" mc:Ignorable="w14 wp14">
+  <w:p>
+    <w:pPr>
+      <w:pStyle w:val="Exalted"/>
+      <w:widowControl/>
+      <w:bidi w:val="0"/>
+      <w:spacing w:lineRule="auto" w:line="240" w:before="0" w:after="144"/>
+      <w:jc w:val="left"/>
+      <w:rPr/>
+    </w:pPr>
+    <w:r>
+      <w:rPr/>
+    </w:r>
+  </w:p>
+</w:hdr>
+</file>
+
 <file path=word/numbering.xml><?xml version="1.0" encoding="utf-8"?>
 <w:numbering xmlns:w="http://schemas.openxmlformats.org/wordprocessingml/2006/main" xmlns:o="urn:schemas-microsoft-com:office:office" xmlns:r="http://schemas.openxmlformats.org/officeDocument/2006/relationships" xmlns:v="urn:schemas-microsoft-com:vml" xmlns:mc="http://schemas.openxmlformats.org/markup-compatibility/2006" xmlns:w14="http://schemas.microsoft.com/office/word/2010/wordml" mc:Ignorable="w14">
   <w:abstractNum w:abstractNumId="1">
-    <w:lvl w:ilvl="0">
-      <w:start w:val="1"/>
-      <w:numFmt w:val="none"/>
-      <w:suff w:val="nothing"/>
-      <w:lvlText w:val=""/>
-      <w:lvlJc w:val="left"/>
-      <w:pPr>
-        <w:tabs>
-          <w:tab w:val="num" w:pos="0"/>
-        </w:tabs>
-        <w:ind w:left="0" w:hanging="0"/>
-      </w:pPr>
-    </w:lvl>
-    <w:lvl w:ilvl="1">
-      <w:start w:val="1"/>
-      <w:numFmt w:val="none"/>
-      <w:suff w:val="nothing"/>
-      <w:lvlText w:val=""/>
-      <w:lvlJc w:val="left"/>
-      <w:pPr>
-        <w:tabs>
-          <w:tab w:val="num" w:pos="0"/>
-        </w:tabs>
-        <w:ind w:left="0" w:hanging="0"/>
-      </w:pPr>
-    </w:lvl>
-    <w:lvl w:ilvl="2">
-      <w:start w:val="1"/>
-      <w:numFmt w:val="none"/>
-      <w:suff w:val="nothing"/>
-      <w:lvlText w:val=""/>
-      <w:lvlJc w:val="left"/>
-      <w:pPr>
-        <w:tabs>
-          <w:tab w:val="num" w:pos="0"/>
-        </w:tabs>
-        <w:ind w:left="0" w:hanging="0"/>
-      </w:pPr>
-    </w:lvl>
-    <w:lvl w:ilvl="3">
-      <w:start w:val="1"/>
-      <w:numFmt w:val="none"/>
-      <w:suff w:val="nothing"/>
-      <w:lvlText w:val=""/>
-      <w:lvlJc w:val="left"/>
-      <w:pPr>
-        <w:tabs>
-          <w:tab w:val="num" w:pos="0"/>
-        </w:tabs>
-        <w:ind w:left="0" w:hanging="0"/>
-      </w:pPr>
-    </w:lvl>
-    <w:lvl w:ilvl="4">
-      <w:start w:val="1"/>
-      <w:numFmt w:val="none"/>
-      <w:suff w:val="nothing"/>
-      <w:lvlText w:val=""/>
-      <w:lvlJc w:val="left"/>
-      <w:pPr>
-        <w:tabs>
-          <w:tab w:val="num" w:pos="0"/>
-        </w:tabs>
-        <w:ind w:left="0" w:hanging="0"/>
-      </w:pPr>
-    </w:lvl>
-    <w:lvl w:ilvl="5">
-      <w:start w:val="1"/>
-      <w:numFmt w:val="none"/>
-      <w:suff w:val="nothing"/>
-      <w:lvlText w:val=""/>
-      <w:lvlJc w:val="left"/>
-      <w:pPr>
-        <w:tabs>
-          <w:tab w:val="num" w:pos="0"/>
-        </w:tabs>
-        <w:ind w:left="0" w:hanging="0"/>
-      </w:pPr>
-    </w:lvl>
-    <w:lvl w:ilvl="6">
-      <w:start w:val="1"/>
-      <w:numFmt w:val="none"/>
-      <w:suff w:val="nothing"/>
-      <w:lvlText w:val=""/>
-      <w:lvlJc w:val="left"/>
-      <w:pPr>
-        <w:tabs>
-          <w:tab w:val="num" w:pos="0"/>
-        </w:tabs>
-        <w:ind w:left="0" w:hanging="0"/>
-      </w:pPr>
-    </w:lvl>
-    <w:lvl w:ilvl="7">
-      <w:start w:val="1"/>
-      <w:numFmt w:val="none"/>
-      <w:suff w:val="nothing"/>
-      <w:lvlText w:val=""/>
-      <w:lvlJc w:val="left"/>
-      <w:pPr>
-        <w:tabs>
-          <w:tab w:val="num" w:pos="0"/>
-        </w:tabs>
-        <w:ind w:left="0" w:hanging="0"/>
-      </w:pPr>
-    </w:lvl>
-    <w:lvl w:ilvl="8">
-      <w:start w:val="1"/>
-      <w:numFmt w:val="none"/>
-      <w:suff w:val="nothing"/>
-      <w:lvlText w:val=""/>
-      <w:lvlJc w:val="left"/>
-      <w:pPr>
-        <w:tabs>
-          <w:tab w:val="num" w:pos="0"/>
-        </w:tabs>
-        <w:ind w:left="0" w:hanging="0"/>
-      </w:pPr>
-    </w:lvl>
-  </w:abstractNum>
-  <w:abstractNum w:abstractNumId="2">
     <w:lvl w:ilvl="0">
       <w:start w:val="1"/>
       <w:numFmt w:val="bullet"/>
@@ -2612,6 +2625,125 @@
       <w:rPr>
         <w:rFonts w:ascii="OpenSymbol" w:hAnsi="OpenSymbol" w:cs="OpenSymbol" w:hint="default"/>
       </w:rPr>
+    </w:lvl>
+  </w:abstractNum>
+  <w:abstractNum w:abstractNumId="2">
+    <w:lvl w:ilvl="0">
+      <w:start w:val="1"/>
+      <w:numFmt w:val="none"/>
+      <w:suff w:val="nothing"/>
+      <w:lvlText w:val=""/>
+      <w:lvlJc w:val="left"/>
+      <w:pPr>
+        <w:tabs>
+          <w:tab w:val="num" w:pos="0"/>
+        </w:tabs>
+        <w:ind w:left="0" w:hanging="0"/>
+      </w:pPr>
+    </w:lvl>
+    <w:lvl w:ilvl="1">
+      <w:start w:val="1"/>
+      <w:numFmt w:val="none"/>
+      <w:suff w:val="nothing"/>
+      <w:lvlText w:val=""/>
+      <w:lvlJc w:val="left"/>
+      <w:pPr>
+        <w:tabs>
+          <w:tab w:val="num" w:pos="0"/>
+        </w:tabs>
+        <w:ind w:left="0" w:hanging="0"/>
+      </w:pPr>
+    </w:lvl>
+    <w:lvl w:ilvl="2">
+      <w:start w:val="1"/>
+      <w:numFmt w:val="none"/>
+      <w:suff w:val="nothing"/>
+      <w:lvlText w:val=""/>
+      <w:lvlJc w:val="left"/>
+      <w:pPr>
+        <w:tabs>
+          <w:tab w:val="num" w:pos="0"/>
+        </w:tabs>
+        <w:ind w:left="0" w:hanging="0"/>
+      </w:pPr>
+    </w:lvl>
+    <w:lvl w:ilvl="3">
+      <w:start w:val="1"/>
+      <w:numFmt w:val="none"/>
+      <w:suff w:val="nothing"/>
+      <w:lvlText w:val=""/>
+      <w:lvlJc w:val="left"/>
+      <w:pPr>
+        <w:tabs>
+          <w:tab w:val="num" w:pos="0"/>
+        </w:tabs>
+        <w:ind w:left="0" w:hanging="0"/>
+      </w:pPr>
+    </w:lvl>
+    <w:lvl w:ilvl="4">
+      <w:start w:val="1"/>
+      <w:numFmt w:val="none"/>
+      <w:suff w:val="nothing"/>
+      <w:lvlText w:val=""/>
+      <w:lvlJc w:val="left"/>
+      <w:pPr>
+        <w:tabs>
+          <w:tab w:val="num" w:pos="0"/>
+        </w:tabs>
+        <w:ind w:left="0" w:hanging="0"/>
+      </w:pPr>
+    </w:lvl>
+    <w:lvl w:ilvl="5">
+      <w:start w:val="1"/>
+      <w:numFmt w:val="none"/>
+      <w:suff w:val="nothing"/>
+      <w:lvlText w:val=""/>
+      <w:lvlJc w:val="left"/>
+      <w:pPr>
+        <w:tabs>
+          <w:tab w:val="num" w:pos="0"/>
+        </w:tabs>
+        <w:ind w:left="0" w:hanging="0"/>
+      </w:pPr>
+    </w:lvl>
+    <w:lvl w:ilvl="6">
+      <w:start w:val="1"/>
+      <w:numFmt w:val="none"/>
+      <w:suff w:val="nothing"/>
+      <w:lvlText w:val=""/>
+      <w:lvlJc w:val="left"/>
+      <w:pPr>
+        <w:tabs>
+          <w:tab w:val="num" w:pos="0"/>
+        </w:tabs>
+        <w:ind w:left="0" w:hanging="0"/>
+      </w:pPr>
+    </w:lvl>
+    <w:lvl w:ilvl="7">
+      <w:start w:val="1"/>
+      <w:numFmt w:val="none"/>
+      <w:suff w:val="nothing"/>
+      <w:lvlText w:val=""/>
+      <w:lvlJc w:val="left"/>
+      <w:pPr>
+        <w:tabs>
+          <w:tab w:val="num" w:pos="0"/>
+        </w:tabs>
+        <w:ind w:left="0" w:hanging="0"/>
+      </w:pPr>
+    </w:lvl>
+    <w:lvl w:ilvl="8">
+      <w:start w:val="1"/>
+      <w:numFmt w:val="none"/>
+      <w:suff w:val="nothing"/>
+      <w:lvlText w:val=""/>
+      <w:lvlJc w:val="left"/>
+      <w:pPr>
+        <w:tabs>
+          <w:tab w:val="num" w:pos="0"/>
+        </w:tabs>
+        <w:ind w:left="0" w:hanging="0"/>
+      </w:pPr>
     </w:lvl>
   </w:abstractNum>
   <w:num w:numId="1">
@@ -2643,9 +2775,8 @@
     <w:qFormat/>
     <w:pPr>
       <w:widowControl/>
-      <w:kinsoku w:val="true"/>
-      <w:overflowPunct w:val="true"/>
-      <w:autoSpaceDE w:val="true"/>
+      <w:suppressAutoHyphens w:val="true"/>
+      <w:overflowPunct w:val="false"/>
       <w:bidi w:val="0"/>
       <w:spacing w:lineRule="auto" w:line="240" w:before="0" w:after="120"/>
       <w:jc w:val="both"/>
@@ -2667,9 +2798,8 @@
       <w:keepNext w:val="true"/>
       <w:keepLines/>
       <w:widowControl/>
-      <w:kinsoku w:val="true"/>
-      <w:overflowPunct w:val="true"/>
-      <w:autoSpaceDE w:val="true"/>
+      <w:suppressAutoHyphens w:val="true"/>
+      <w:overflowPunct w:val="false"/>
       <w:bidi w:val="0"/>
       <w:spacing w:lineRule="auto" w:line="240" w:before="0" w:after="0"/>
       <w:jc w:val="left"/>
@@ -2691,9 +2821,8 @@
       <w:keepNext w:val="true"/>
       <w:keepLines/>
       <w:widowControl/>
-      <w:kinsoku w:val="true"/>
-      <w:overflowPunct w:val="true"/>
-      <w:autoSpaceDE w:val="true"/>
+      <w:suppressAutoHyphens w:val="true"/>
+      <w:overflowPunct w:val="false"/>
       <w:bidi w:val="0"/>
       <w:spacing w:lineRule="auto" w:line="240" w:before="0" w:after="0"/>
       <w:jc w:val="left"/>
@@ -2715,9 +2844,8 @@
       <w:keepNext w:val="true"/>
       <w:keepLines/>
       <w:widowControl/>
-      <w:kinsoku w:val="true"/>
-      <w:overflowPunct w:val="true"/>
-      <w:autoSpaceDE w:val="true"/>
+      <w:suppressAutoHyphens w:val="true"/>
+      <w:overflowPunct w:val="false"/>
       <w:bidi w:val="0"/>
       <w:spacing w:lineRule="auto" w:line="240" w:before="200" w:after="0"/>
       <w:jc w:val="left"/>
@@ -2739,9 +2867,8 @@
       <w:keepNext w:val="true"/>
       <w:keepLines/>
       <w:widowControl/>
-      <w:kinsoku w:val="true"/>
-      <w:overflowPunct w:val="true"/>
-      <w:autoSpaceDE w:val="true"/>
+      <w:suppressAutoHyphens w:val="true"/>
+      <w:overflowPunct w:val="false"/>
       <w:bidi w:val="0"/>
       <w:spacing w:lineRule="auto" w:line="240" w:before="0" w:after="0"/>
       <w:jc w:val="left"/>
@@ -2763,9 +2890,8 @@
       <w:keepNext w:val="true"/>
       <w:keepLines/>
       <w:widowControl/>
-      <w:kinsoku w:val="true"/>
-      <w:overflowPunct w:val="true"/>
-      <w:autoSpaceDE w:val="true"/>
+      <w:suppressAutoHyphens w:val="true"/>
+      <w:overflowPunct w:val="false"/>
       <w:bidi w:val="0"/>
       <w:spacing w:lineRule="auto" w:line="240" w:before="0" w:after="0"/>
       <w:jc w:val="left"/>
@@ -2787,9 +2913,8 @@
       <w:keepNext w:val="true"/>
       <w:keepLines/>
       <w:widowControl/>
-      <w:kinsoku w:val="true"/>
-      <w:overflowPunct w:val="true"/>
-      <w:autoSpaceDE w:val="true"/>
+      <w:suppressAutoHyphens w:val="true"/>
+      <w:overflowPunct w:val="false"/>
       <w:bidi w:val="0"/>
       <w:spacing w:lineRule="auto" w:line="240" w:before="0" w:after="80"/>
       <w:jc w:val="left"/>
@@ -2888,9 +3013,8 @@
     <w:qFormat/>
     <w:pPr>
       <w:widowControl/>
-      <w:kinsoku w:val="true"/>
-      <w:overflowPunct w:val="true"/>
-      <w:autoSpaceDE w:val="true"/>
+      <w:suppressAutoHyphens w:val="true"/>
+      <w:overflowPunct w:val="false"/>
       <w:bidi w:val="0"/>
       <w:spacing w:lineRule="auto" w:line="240" w:before="0" w:after="144"/>
       <w:jc w:val="left"/>
